--- a/Documentation.docx
+++ b/Documentation.docx
@@ -87,7 +87,7 @@
         <w:pStyle w:val="Subtitle"/>
       </w:pPr>
       <w:r>
-        <w:t>Third year project</w:t>
+        <w:t>Professional practice in IT</w:t>
       </w:r>
     </w:p>
     <w:p>
@@ -110,16 +110,16 @@
         <w:t xml:space="preserve"> </w:t>
       </w:r>
       <w:r>
-        <w:t>24</w:t>
+        <w:t>1</w:t>
       </w:r>
       <w:r>
         <w:rPr>
           <w:vertAlign w:val="superscript"/>
         </w:rPr>
-        <w:t>th</w:t>
-      </w:r>
-      <w:r>
-        <w:t xml:space="preserve"> April 17</w:t>
+        <w:t>st</w:t>
+      </w:r>
+      <w:r>
+        <w:t xml:space="preserve"> September 2017</w:t>
       </w:r>
       <w:r>
         <w:br w:type="page"/>
@@ -296,10 +296,7 @@
         <w:pStyle w:val="Heading1"/>
       </w:pPr>
       <w:r>
-        <w:t>How I wish to complete my project</w:t>
-      </w:r>
-      <w:r>
-        <w:t>:</w:t>
+        <w:t>How I wish to complete my project:</w:t>
       </w:r>
     </w:p>
     <w:p>
@@ -722,6 +719,227 @@
       </w:pPr>
       <w:r>
         <w:lastRenderedPageBreak/>
+        <w:t>Ionic Installation guide:</w:t>
+      </w:r>
+    </w:p>
+    <w:p>
+      <w:r>
+        <w:t xml:space="preserve">To install ionic version 1 on your device you must first have an up to date version of </w:t>
+      </w:r>
+      <w:hyperlink r:id="rId8" w:history="1">
+        <w:r>
+          <w:rPr>
+            <w:rStyle w:val="Hyperlink"/>
+            <w:color w:val="60B4FF" w:themeColor="background2" w:themeShade="BF"/>
+          </w:rPr>
+          <w:t>Node.js</w:t>
+        </w:r>
+      </w:hyperlink>
+      <w:r>
+        <w:rPr>
+          <w:color w:val="60B4FF" w:themeColor="background2" w:themeShade="BF"/>
+        </w:rPr>
+        <w:t xml:space="preserve">. </w:t>
+      </w:r>
+      <w:r>
+        <w:t>Then the you must open either the command window(windows) or terminal(Mac OS) and type in the following commands:</w:t>
+      </w:r>
+    </w:p>
+    <w:p>
+      <w:pPr>
+        <w:pStyle w:val="HTMLPreformatted"/>
+        <w:pBdr>
+          <w:top w:val="single" w:sz="6" w:space="7" w:color="CCCCCC"/>
+          <w:left w:val="single" w:sz="6" w:space="7" w:color="CCCCCC"/>
+          <w:bottom w:val="single" w:sz="6" w:space="7" w:color="CCCCCC"/>
+          <w:right w:val="single" w:sz="6" w:space="7" w:color="CCCCCC"/>
+        </w:pBdr>
+        <w:shd w:val="clear" w:color="auto" w:fill="F5F5F5"/>
+        <w:wordWrap w:val="0"/>
+        <w:spacing w:after="150"/>
+        <w:rPr>
+          <w:rFonts w:ascii="Menlo" w:hAnsi="Menlo" w:cs="Menlo"/>
+          <w:color w:val="333333"/>
+          <w:sz w:val="20"/>
+          <w:lang w:val="en-GB" w:eastAsia="en-GB"/>
+        </w:rPr>
+      </w:pPr>
+      <w:r>
+        <w:t xml:space="preserve">Windows: </w:t>
+      </w:r>
+      <w:r>
+        <w:rPr>
+          <w:rFonts w:ascii="Menlo" w:hAnsi="Menlo" w:cs="Menlo"/>
+          <w:color w:val="333333"/>
+          <w:sz w:val="20"/>
+          <w:lang w:val="en-GB" w:eastAsia="en-GB"/>
+        </w:rPr>
+        <w:t>npm install -g cordova ionic</w:t>
+      </w:r>
+    </w:p>
+    <w:p>
+      <w:pPr>
+        <w:pStyle w:val="HTMLPreformatted"/>
+        <w:pBdr>
+          <w:top w:val="single" w:sz="6" w:space="7" w:color="CCCCCC"/>
+          <w:left w:val="single" w:sz="6" w:space="7" w:color="CCCCCC"/>
+          <w:bottom w:val="single" w:sz="6" w:space="7" w:color="CCCCCC"/>
+          <w:right w:val="single" w:sz="6" w:space="7" w:color="CCCCCC"/>
+        </w:pBdr>
+        <w:shd w:val="clear" w:color="auto" w:fill="F5F5F5"/>
+        <w:wordWrap w:val="0"/>
+        <w:spacing w:after="150"/>
+        <w:rPr>
+          <w:rFonts w:ascii="Menlo" w:hAnsi="Menlo" w:cs="Menlo"/>
+          <w:color w:val="333333"/>
+          <w:sz w:val="20"/>
+          <w:lang w:val="en-GB" w:eastAsia="en-GB"/>
+        </w:rPr>
+      </w:pPr>
+      <w:r>
+        <w:t xml:space="preserve">Mac: </w:t>
+      </w:r>
+      <w:r>
+        <w:rPr>
+          <w:rFonts w:ascii="Menlo" w:hAnsi="Menlo" w:cs="Menlo"/>
+          <w:color w:val="333333"/>
+          <w:sz w:val="20"/>
+          <w:lang w:val="en-GB" w:eastAsia="en-GB"/>
+        </w:rPr>
+        <w:t>sudo npm install -g cordova ionic</w:t>
+      </w:r>
+      <w:r>
+        <w:rPr>
+          <w:rFonts w:ascii="Menlo" w:hAnsi="Menlo" w:cs="Menlo"/>
+          <w:color w:val="333333"/>
+          <w:sz w:val="20"/>
+          <w:lang w:val="en-GB" w:eastAsia="en-GB"/>
+        </w:rPr>
+        <w:t xml:space="preserve"> (depending on your devices ..   configurations) </w:t>
+      </w:r>
+    </w:p>
+    <w:p>
+      <w:pPr>
+        <w:pStyle w:val="Heading1"/>
+      </w:pPr>
+      <w:r>
+        <w:t>How to run this project</w:t>
+      </w:r>
+      <w:r>
+        <w:t>:</w:t>
+      </w:r>
+    </w:p>
+    <w:p>
+      <w:pPr>
+        <w:rPr>
+          <w:sz w:val="24"/>
+        </w:rPr>
+      </w:pPr>
+      <w:r>
+        <w:rPr>
+          <w:sz w:val="24"/>
+        </w:rPr>
+        <w:t>There is two possible ways of running this project. The simplest way is by running it on a web browser using the command line in Windows or as I have done using terminal using Mac OS. The commands are quite simple and are listed below:</w:t>
+      </w:r>
+    </w:p>
+    <w:p>
+      <w:pPr>
+        <w:pStyle w:val="ListParagraph"/>
+        <w:numPr>
+          <w:ilvl w:val="0"/>
+          <w:numId w:val="20"/>
+        </w:numPr>
+        <w:rPr>
+          <w:sz w:val="24"/>
+        </w:rPr>
+      </w:pPr>
+      <w:r>
+        <w:rPr>
+          <w:sz w:val="24"/>
+        </w:rPr>
+        <w:t xml:space="preserve">cd – to the folder where the project has been created </w:t>
+      </w:r>
+    </w:p>
+    <w:p>
+      <w:pPr>
+        <w:pStyle w:val="ListParagraph"/>
+        <w:numPr>
+          <w:ilvl w:val="0"/>
+          <w:numId w:val="20"/>
+        </w:numPr>
+        <w:rPr>
+          <w:sz w:val="24"/>
+        </w:rPr>
+      </w:pPr>
+      <w:r>
+        <w:rPr>
+          <w:sz w:val="24"/>
+        </w:rPr>
+        <w:t xml:space="preserve">ionic serve – this will run the ionic project and will post it on the default browser of the computer in use. </w:t>
+      </w:r>
+    </w:p>
+    <w:p>
+      <w:pPr>
+        <w:rPr>
+          <w:sz w:val="24"/>
+        </w:rPr>
+      </w:pPr>
+      <w:r>
+        <w:rPr>
+          <w:sz w:val="24"/>
+        </w:rPr>
+        <w:t xml:space="preserve">The second possible way of running this project is by using Xcode on Mac OS. When the IOS platform is added to the main project there is a platforms folder that has been created. In this </w:t>
+      </w:r>
+      <w:r>
+        <w:rPr>
+          <w:sz w:val="24"/>
+        </w:rPr>
+        <w:t>folder,</w:t>
+      </w:r>
+      <w:r>
+        <w:rPr>
+          <w:sz w:val="24"/>
+        </w:rPr>
+        <w:t xml:space="preserve"> there is a file called </w:t>
+      </w:r>
+      <w:r>
+        <w:rPr>
+          <w:sz w:val="24"/>
+        </w:rPr>
+        <w:t>FirebaseMathHelperApp.xcodeproj</w:t>
+      </w:r>
+      <w:r>
+        <w:rPr>
+          <w:sz w:val="24"/>
+        </w:rPr>
+        <w:t>. Open this project and it will open in the Xcode platform. Then there is the option of running it on an IOS emulator or an IOS device once it is connected through a USB port. When running it all the user has to do is press the play button on the top left corner of the Xcode opening window. This wi</w:t>
+      </w:r>
+      <w:r>
+        <w:rPr>
+          <w:sz w:val="24"/>
+        </w:rPr>
+        <w:t>ll build and run the Ionic app.</w:t>
+      </w:r>
+    </w:p>
+    <w:p>
+      <w:pPr>
+        <w:rPr>
+          <w:sz w:val="24"/>
+        </w:rPr>
+      </w:pPr>
+      <w:r>
+        <w:rPr>
+          <w:sz w:val="24"/>
+        </w:rPr>
+        <w:br w:type="page"/>
+      </w:r>
+    </w:p>
+    <w:p>
+      <w:pPr>
+        <w:pStyle w:val="Heading1"/>
+      </w:pPr>
+      <w:r>
+        <w:lastRenderedPageBreak/>
         <w:t>Conclusion</w:t>
       </w:r>
       <w:r>
@@ -828,13 +1046,7 @@
         <w:rPr>
           <w:sz w:val="24"/>
         </w:rPr>
-        <w:t xml:space="preserve">Will not create the database </w:t>
-      </w:r>
-      <w:r>
-        <w:rPr>
-          <w:sz w:val="24"/>
-        </w:rPr>
-        <w:t>if an emulator is used</w:t>
+        <w:t>Will not create the database if an emulator is used</w:t>
       </w:r>
     </w:p>
     <w:p>
@@ -865,123 +1077,221 @@
         <w:rPr>
           <w:sz w:val="24"/>
         </w:rPr>
-        <w:t xml:space="preserve">I attempted to run my application </w:t>
-      </w:r>
-      <w:r>
-        <w:rPr>
-          <w:sz w:val="24"/>
-        </w:rPr>
-        <w:t xml:space="preserve">on an IOS emulator </w:t>
-      </w:r>
-      <w:r>
-        <w:rPr>
-          <w:sz w:val="24"/>
-        </w:rPr>
-        <w:t xml:space="preserve">and my </w:t>
-      </w:r>
-      <w:r>
-        <w:rPr>
-          <w:sz w:val="24"/>
-        </w:rPr>
-        <w:t>IPhone</w:t>
-      </w:r>
-      <w:r>
-        <w:rPr>
-          <w:sz w:val="24"/>
-        </w:rPr>
-        <w:t xml:space="preserve"> but there were some bugs I could not fix. These bugs were connected to Cordova </w:t>
-      </w:r>
-      <w:r>
-        <w:rPr>
-          <w:sz w:val="24"/>
-        </w:rPr>
-        <w:t xml:space="preserve">that was imported in my application. I researched these bugs and was unable to fix these but I believe it was because I was using Ionic version one as it is an older version </w:t>
-      </w:r>
-      <w:r>
-        <w:rPr>
-          <w:sz w:val="24"/>
-        </w:rPr>
-        <w:t xml:space="preserve">of ionic and the latest version </w:t>
-      </w:r>
-      <w:r>
-        <w:rPr>
-          <w:sz w:val="24"/>
-        </w:rPr>
-        <w:t xml:space="preserve">of Xcode which contains the IOS emulator I wished to use. </w:t>
-      </w:r>
-      <w:r>
-        <w:rPr>
-          <w:sz w:val="24"/>
-        </w:rPr>
-        <w:t xml:space="preserve">This prevented me from being able to input data from the user into the database. If I had managed my time more effectively I </w:t>
-      </w:r>
-      <w:r>
-        <w:rPr>
-          <w:sz w:val="24"/>
-        </w:rPr>
-        <w:t>believe</w:t>
-      </w:r>
-      <w:r>
-        <w:rPr>
-          <w:sz w:val="24"/>
-        </w:rPr>
-        <w:t xml:space="preserve"> I would have been able to get my application on the device running without any errors. My application is very straight forward and is simple to use. When the application is </w:t>
-      </w:r>
-      <w:r>
-        <w:rPr>
-          <w:sz w:val="24"/>
-        </w:rPr>
-        <w:t>opened,</w:t>
-      </w:r>
-      <w:r>
-        <w:rPr>
-          <w:sz w:val="24"/>
-        </w:rPr>
-        <w:t xml:space="preserve"> a button appears which the user will press to allow them to log in using their google account if they do not have an account it allows them to create an account. After logging into my application is opened the dashboard page appears. At the bottom of the page there is three tabs which are labelled and have icons to make more apparent to the user. These tabs include a home page a logs page which should allow the user to add data to the database and finally there is a calculator that does simple </w:t>
-      </w:r>
-      <w:r>
-        <w:rPr>
-          <w:sz w:val="24"/>
-        </w:rPr>
-        <w:t>math’s</w:t>
-      </w:r>
-      <w:r>
-        <w:rPr>
-          <w:sz w:val="24"/>
-        </w:rPr>
-        <w:t xml:space="preserve"> calculations</w:t>
-      </w:r>
-      <w:r>
-        <w:rPr>
-          <w:sz w:val="24"/>
-        </w:rPr>
-        <w:t xml:space="preserve"> and works perfectly.</w:t>
-      </w:r>
-      <w:r>
-        <w:rPr>
-          <w:sz w:val="24"/>
-        </w:rPr>
-        <w:t xml:space="preserve"> I was unable to get the logout button working as any attempt I </w:t>
-      </w:r>
-      <w:r>
-        <w:rPr>
-          <w:sz w:val="24"/>
-        </w:rPr>
-        <w:t>attempted</w:t>
-      </w:r>
-      <w:r>
-        <w:rPr>
-          <w:sz w:val="24"/>
-        </w:rPr>
-        <w:t xml:space="preserve"> would crash my code.</w:t>
-      </w:r>
-    </w:p>
-    <w:p>
-      <w:pPr>
-        <w:rPr>
-          <w:sz w:val="24"/>
-        </w:rPr>
-      </w:pPr>
+        <w:t xml:space="preserve">My current project has the authentication API’s of both twitter and google browser working as well a simple calculator that does basic addition, subtraction, division and multiplication. </w:t>
+      </w:r>
+      <w:r>
+        <w:rPr>
+          <w:sz w:val="24"/>
+        </w:rPr>
+        <w:t xml:space="preserve">I have tested this code many times with using both Firefox and Google Chrome web browsers to test my project. I found that I could not fully test my code due to some defects with creating a SQLite database with either browser. These issues are listed below: </w:t>
+      </w:r>
+    </w:p>
+    <w:p>
+      <w:pPr>
+        <w:pStyle w:val="ListParagraph"/>
+        <w:numPr>
+          <w:ilvl w:val="0"/>
+          <w:numId w:val="22"/>
+        </w:numPr>
+        <w:rPr>
+          <w:sz w:val="24"/>
+        </w:rPr>
+      </w:pPr>
+      <w:r>
+        <w:rPr>
+          <w:sz w:val="24"/>
+        </w:rPr>
+        <w:t>Uncaught TypeError: Cannot read proper</w:t>
+      </w:r>
+      <w:r>
+        <w:rPr>
+          <w:sz w:val="24"/>
+        </w:rPr>
+        <w:t xml:space="preserve">ty 'openDatabase' of undefined, this is due to Cordova being a platform specific plugin which means it will not work in </w:t>
+      </w:r>
+      <w:r>
+        <w:rPr>
+          <w:sz w:val="24"/>
+        </w:rPr>
+        <w:t>the google</w:t>
+      </w:r>
+      <w:r>
+        <w:rPr>
+          <w:sz w:val="24"/>
+        </w:rPr>
+        <w:t xml:space="preserve"> web brow</w:t>
+      </w:r>
+      <w:r>
+        <w:rPr>
+          <w:sz w:val="24"/>
+        </w:rPr>
+        <w:t>s</w:t>
+      </w:r>
+      <w:r>
+        <w:rPr>
+          <w:sz w:val="24"/>
+        </w:rPr>
+        <w:t>er.</w:t>
+      </w:r>
+    </w:p>
+    <w:p>
+      <w:pPr>
+        <w:pStyle w:val="ListParagraph"/>
+        <w:numPr>
+          <w:ilvl w:val="0"/>
+          <w:numId w:val="22"/>
+        </w:numPr>
+        <w:rPr>
+          <w:sz w:val="24"/>
+        </w:rPr>
+      </w:pPr>
+      <w:r>
+        <w:rPr>
+          <w:sz w:val="24"/>
+        </w:rPr>
+        <w:t>TypeError: window.openDatabase is not a function</w:t>
+      </w:r>
+      <w:r>
+        <w:rPr>
+          <w:sz w:val="24"/>
+        </w:rPr>
+        <w:t xml:space="preserve"> this error arises simply because Firefox does not support</w:t>
+      </w:r>
+      <w:r>
+        <w:rPr>
+          <w:sz w:val="24"/>
+        </w:rPr>
+        <w:t xml:space="preserve"> a Web SQL database.</w:t>
+      </w:r>
+    </w:p>
+    <w:p>
+      <w:pPr>
+        <w:rPr>
+          <w:rStyle w:val="Hyperlink"/>
+          <w:color w:val="007DEB" w:themeColor="background2" w:themeShade="80"/>
+          <w:sz w:val="24"/>
+        </w:rPr>
+      </w:pPr>
+      <w:r>
+        <w:rPr>
+          <w:sz w:val="24"/>
+        </w:rPr>
+        <w:t xml:space="preserve">I have tested my project many times now and I understand that there is still many errors and that the database isn’t working but from the amount of tests I have done and the errors that I have received it is my understanding that the web browser are a poor choice to use to test the this project as show above. This made it very difficult to produce a suffice project. I have ran both IOS emulators and web browsers to test this project to see would it be possible to fix the errors that I found in the developer tools of the web browser. I have researched many solutions to these errors and I have tried many of them as you can see from my </w:t>
+      </w:r>
+      <w:r>
+        <w:rPr>
+          <w:color w:val="007DEB" w:themeColor="background2" w:themeShade="80"/>
+          <w:sz w:val="24"/>
+        </w:rPr>
+        <w:fldChar w:fldCharType="begin"/>
+      </w:r>
+      <w:r>
+        <w:rPr>
+          <w:color w:val="007DEB" w:themeColor="background2" w:themeShade="80"/>
+          <w:sz w:val="24"/>
+        </w:rPr>
+        <w:instrText xml:space="preserve"> HYPERLINK "https://github.com/damienj252/MathHelperApp" </w:instrText>
+      </w:r>
+      <w:r>
+        <w:rPr>
+          <w:color w:val="007DEB" w:themeColor="background2" w:themeShade="80"/>
+          <w:sz w:val="24"/>
+        </w:rPr>
+      </w:r>
+      <w:r>
+        <w:rPr>
+          <w:color w:val="007DEB" w:themeColor="background2" w:themeShade="80"/>
+          <w:sz w:val="24"/>
+        </w:rPr>
+        <w:fldChar w:fldCharType="separate"/>
+      </w:r>
+      <w:r>
+        <w:rPr>
+          <w:rStyle w:val="Hyperlink"/>
+          <w:color w:val="007DEB" w:themeColor="background2" w:themeShade="80"/>
+          <w:sz w:val="24"/>
+        </w:rPr>
+        <w:t>GitHub repository</w:t>
+      </w:r>
+      <w:r>
+        <w:rPr>
+          <w:rStyle w:val="Hyperlink"/>
+          <w:color w:val="007DEB" w:themeColor="background2" w:themeShade="80"/>
+          <w:sz w:val="24"/>
+        </w:rPr>
+        <w:t xml:space="preserve">. </w:t>
+      </w:r>
+      <w:r>
+        <w:rPr>
+          <w:sz w:val="24"/>
+        </w:rPr>
+        <w:t xml:space="preserve">I was able to fix some of the errors that arose but some of them I can’t seem to fix due most of the testing in the web browsers. After completing this </w:t>
+      </w:r>
+      <w:r>
+        <w:rPr>
+          <w:sz w:val="24"/>
+        </w:rPr>
+        <w:t>project,</w:t>
+      </w:r>
+      <w:r>
+        <w:rPr>
+          <w:sz w:val="24"/>
+        </w:rPr>
+        <w:t xml:space="preserve"> I would recommend </w:t>
+      </w:r>
+      <w:r>
+        <w:rPr>
+          <w:sz w:val="24"/>
+        </w:rPr>
+        <w:t>anyone</w:t>
+      </w:r>
+      <w:r>
+        <w:rPr>
+          <w:sz w:val="24"/>
+        </w:rPr>
+        <w:t xml:space="preserve"> interested in creating an Ionic project to </w:t>
+      </w:r>
+      <w:r>
+        <w:rPr>
+          <w:sz w:val="24"/>
+        </w:rPr>
+        <w:lastRenderedPageBreak/>
+        <w:t>make a separate copy of their project as I have had many issues with updating my project on my GitHub repository. This caused some unwanted files to be created as well as complications with the config.js file and also many other files with random text in each file that I had to then del</w:t>
+      </w:r>
+      <w:r>
+        <w:rPr>
+          <w:sz w:val="24"/>
+        </w:rPr>
+        <w:t>e</w:t>
+      </w:r>
+      <w:bookmarkStart w:id="5" w:name="_GoBack"/>
+      <w:bookmarkEnd w:id="5"/>
+      <w:r>
+        <w:rPr>
+          <w:sz w:val="24"/>
+        </w:rPr>
+        <w:t xml:space="preserve">te and change causing me to waste time on pointless </w:t>
+      </w:r>
+      <w:r>
+        <w:rPr>
+          <w:sz w:val="24"/>
+        </w:rPr>
+        <w:t>tasks. If I were to do this project again I would not use SQLite as the database and I would use Ionic version three as it is the most up to date and it also has the most documentation that any other version of Ionic has had in the past. It also has the least amount of bugs and if I did my project in a newer version of Ionic I don’t believe that it would have given me as much difficulty as this project has. I have made an attempt on storing the data locally on the devices it is run on but I am still getting the same errors.</w:t>
+      </w:r>
+    </w:p>
+    <w:p>
+      <w:pPr>
+        <w:rPr>
+          <w:sz w:val="24"/>
+        </w:rPr>
+      </w:pPr>
+      <w:r>
+        <w:rPr>
+          <w:color w:val="007DEB" w:themeColor="background2" w:themeShade="80"/>
+          <w:sz w:val="24"/>
+        </w:rPr>
+        <w:fldChar w:fldCharType="end"/>
+      </w:r>
       <w:r>
         <w:rPr>
           <w:sz w:val="24"/>
@@ -995,10 +1305,56 @@
       </w:pPr>
       <w:r>
         <w:lastRenderedPageBreak/>
-        <w:t>Pictures of my application</w:t>
-      </w:r>
-      <w:r>
-        <w:t>:</w:t>
+        <w:t>Pictures of my application:</w:t>
+      </w:r>
+    </w:p>
+    <w:p>
+      <w:r>
+        <w:rPr>
+          <w:noProof/>
+          <w:lang w:val="en-GB" w:eastAsia="en-GB"/>
+        </w:rPr>
+        <w:drawing>
+          <wp:inline distT="0" distB="0" distL="0" distR="0" wp14:anchorId="4F5BC3D0" wp14:editId="74AE6CD1">
+            <wp:extent cx="5486400" cy="3429000"/>
+            <wp:effectExtent l="0" t="0" r="0" b="0"/>
+            <wp:docPr id="5" name="Picture 5"/>
+            <wp:cNvGraphicFramePr>
+              <a:graphicFrameLocks xmlns:a="http://schemas.openxmlformats.org/drawingml/2006/main" noChangeAspect="1"/>
+            </wp:cNvGraphicFramePr>
+            <a:graphic xmlns:a="http://schemas.openxmlformats.org/drawingml/2006/main">
+              <a:graphicData uri="http://schemas.openxmlformats.org/drawingml/2006/picture">
+                <pic:pic xmlns:pic="http://schemas.openxmlformats.org/drawingml/2006/picture">
+                  <pic:nvPicPr>
+                    <pic:cNvPr id="5" name="Screen Shot 2017-09-01 at 07.29.02.png"/>
+                    <pic:cNvPicPr/>
+                  </pic:nvPicPr>
+                  <pic:blipFill>
+                    <a:blip r:embed="rId9">
+                      <a:extLst>
+                        <a:ext uri="{28A0092B-C50C-407E-A947-70E740481C1C}">
+                          <a14:useLocalDpi xmlns:a14="http://schemas.microsoft.com/office/drawing/2010/main" val="0"/>
+                        </a:ext>
+                      </a:extLst>
+                    </a:blip>
+                    <a:stretch>
+                      <a:fillRect/>
+                    </a:stretch>
+                  </pic:blipFill>
+                  <pic:spPr>
+                    <a:xfrm>
+                      <a:off x="0" y="0"/>
+                      <a:ext cx="5486400" cy="3429000"/>
+                    </a:xfrm>
+                    <a:prstGeom prst="rect">
+                      <a:avLst/>
+                    </a:prstGeom>
+                  </pic:spPr>
+                </pic:pic>
+              </a:graphicData>
+            </a:graphic>
+          </wp:inline>
+        </w:drawing>
       </w:r>
     </w:p>
     <w:p>
@@ -1023,7 +1379,7 @@
                     <pic:cNvPicPr/>
                   </pic:nvPicPr>
                   <pic:blipFill>
-                    <a:blip r:embed="rId8">
+                    <a:blip r:embed="rId10">
                       <a:extLst>
                         <a:ext uri="{28A0092B-C50C-407E-A947-70E740481C1C}">
                           <a14:useLocalDpi xmlns:a14="http://schemas.microsoft.com/office/drawing/2010/main" val="0"/>
@@ -1049,8 +1405,6 @@
           </wp:inline>
         </w:drawing>
       </w:r>
-      <w:bookmarkStart w:id="5" w:name="_GoBack"/>
-      <w:bookmarkEnd w:id="5"/>
     </w:p>
     <w:p>
       <w:r>
@@ -1058,6 +1412,7 @@
           <w:noProof/>
           <w:lang w:val="en-GB" w:eastAsia="en-GB"/>
         </w:rPr>
+        <w:lastRenderedPageBreak/>
         <w:drawing>
           <wp:inline distT="0" distB="0" distL="0" distR="0" wp14:anchorId="76A9A586" wp14:editId="1039BD9A">
             <wp:extent cx="5486400" cy="3009265"/>
@@ -1113,7 +1468,6 @@
           <w:sz w:val="24"/>
           <w:lang w:val="en-GB" w:eastAsia="en-GB"/>
         </w:rPr>
-        <w:lastRenderedPageBreak/>
         <w:drawing>
           <wp:inline distT="0" distB="0" distL="0" distR="0" wp14:anchorId="30D6764B" wp14:editId="5CFC7B8E">
             <wp:extent cx="5486400" cy="3429000"/>
@@ -1130,7 +1484,7 @@
                     <pic:cNvPicPr/>
                   </pic:nvPicPr>
                   <pic:blipFill>
-                    <a:blip r:embed="rId9">
+                    <a:blip r:embed="rId11">
                       <a:extLst>
                         <a:ext uri="{28A0092B-C50C-407E-A947-70E740481C1C}">
                           <a14:useLocalDpi xmlns:a14="http://schemas.microsoft.com/office/drawing/2010/main" val="0"/>
@@ -1169,6 +1523,7 @@
           <w:sz w:val="24"/>
           <w:lang w:val="en-GB" w:eastAsia="en-GB"/>
         </w:rPr>
+        <w:lastRenderedPageBreak/>
         <w:drawing>
           <wp:inline distT="0" distB="0" distL="0" distR="0" wp14:anchorId="7018247D" wp14:editId="355E1539">
             <wp:extent cx="5486400" cy="3429000"/>
@@ -1185,7 +1540,7 @@
                     <pic:cNvPicPr/>
                   </pic:nvPicPr>
                   <pic:blipFill>
-                    <a:blip r:embed="rId10">
+                    <a:blip r:embed="rId12">
                       <a:extLst>
                         <a:ext uri="{28A0092B-C50C-407E-A947-70E740481C1C}">
                           <a14:useLocalDpi xmlns:a14="http://schemas.microsoft.com/office/drawing/2010/main" val="0"/>
@@ -1212,8 +1567,131 @@
         </w:drawing>
       </w:r>
     </w:p>
+    <w:p>
+      <w:pPr>
+        <w:pStyle w:val="Heading1"/>
+      </w:pPr>
+      <w:r>
+        <w:lastRenderedPageBreak/>
+        <w:t>Errors in web browsers</w:t>
+      </w:r>
+      <w:r>
+        <w:t>:</w:t>
+      </w:r>
+    </w:p>
+    <w:p>
+      <w:pPr>
+        <w:rPr>
+          <w:sz w:val="24"/>
+        </w:rPr>
+      </w:pPr>
+      <w:r>
+        <w:rPr>
+          <w:noProof/>
+          <w:sz w:val="24"/>
+          <w:lang w:val="en-GB" w:eastAsia="en-GB"/>
+        </w:rPr>
+        <w:drawing>
+          <wp:inline distT="0" distB="0" distL="0" distR="0" wp14:anchorId="25DAED49" wp14:editId="6362B2E4">
+            <wp:extent cx="5486400" cy="4658995"/>
+            <wp:effectExtent l="0" t="0" r="0" b="0"/>
+            <wp:docPr id="6" name="Picture 6"/>
+            <wp:cNvGraphicFramePr>
+              <a:graphicFrameLocks xmlns:a="http://schemas.openxmlformats.org/drawingml/2006/main" noChangeAspect="1"/>
+            </wp:cNvGraphicFramePr>
+            <a:graphic xmlns:a="http://schemas.openxmlformats.org/drawingml/2006/main">
+              <a:graphicData uri="http://schemas.openxmlformats.org/drawingml/2006/picture">
+                <pic:pic xmlns:pic="http://schemas.openxmlformats.org/drawingml/2006/picture">
+                  <pic:nvPicPr>
+                    <pic:cNvPr id="6" name="Screen Shot 2017-09-01 at 06.13.20.png"/>
+                    <pic:cNvPicPr/>
+                  </pic:nvPicPr>
+                  <pic:blipFill>
+                    <a:blip r:embed="rId13">
+                      <a:extLst>
+                        <a:ext uri="{28A0092B-C50C-407E-A947-70E740481C1C}">
+                          <a14:useLocalDpi xmlns:a14="http://schemas.microsoft.com/office/drawing/2010/main" val="0"/>
+                        </a:ext>
+                      </a:extLst>
+                    </a:blip>
+                    <a:stretch>
+                      <a:fillRect/>
+                    </a:stretch>
+                  </pic:blipFill>
+                  <pic:spPr>
+                    <a:xfrm>
+                      <a:off x="0" y="0"/>
+                      <a:ext cx="5486400" cy="4658995"/>
+                    </a:xfrm>
+                    <a:prstGeom prst="rect">
+                      <a:avLst/>
+                    </a:prstGeom>
+                  </pic:spPr>
+                </pic:pic>
+              </a:graphicData>
+            </a:graphic>
+          </wp:inline>
+        </w:drawing>
+      </w:r>
+    </w:p>
+    <w:p>
+      <w:pPr>
+        <w:rPr>
+          <w:sz w:val="24"/>
+        </w:rPr>
+      </w:pPr>
+      <w:r>
+        <w:rPr>
+          <w:noProof/>
+          <w:sz w:val="24"/>
+          <w:lang w:val="en-GB" w:eastAsia="en-GB"/>
+        </w:rPr>
+        <w:lastRenderedPageBreak/>
+        <w:drawing>
+          <wp:inline distT="0" distB="0" distL="0" distR="0" wp14:anchorId="4A5AEB24" wp14:editId="171B2EA3">
+            <wp:extent cx="5486400" cy="3429000"/>
+            <wp:effectExtent l="0" t="0" r="0" b="0"/>
+            <wp:docPr id="7" name="Picture 7"/>
+            <wp:cNvGraphicFramePr>
+              <a:graphicFrameLocks xmlns:a="http://schemas.openxmlformats.org/drawingml/2006/main" noChangeAspect="1"/>
+            </wp:cNvGraphicFramePr>
+            <a:graphic xmlns:a="http://schemas.openxmlformats.org/drawingml/2006/main">
+              <a:graphicData uri="http://schemas.openxmlformats.org/drawingml/2006/picture">
+                <pic:pic xmlns:pic="http://schemas.openxmlformats.org/drawingml/2006/picture">
+                  <pic:nvPicPr>
+                    <pic:cNvPr id="7" name="Screen Shot 2017-09-01 at 06.13.30.png"/>
+                    <pic:cNvPicPr/>
+                  </pic:nvPicPr>
+                  <pic:blipFill>
+                    <a:blip r:embed="rId14">
+                      <a:extLst>
+                        <a:ext uri="{28A0092B-C50C-407E-A947-70E740481C1C}">
+                          <a14:useLocalDpi xmlns:a14="http://schemas.microsoft.com/office/drawing/2010/main" val="0"/>
+                        </a:ext>
+                      </a:extLst>
+                    </a:blip>
+                    <a:stretch>
+                      <a:fillRect/>
+                    </a:stretch>
+                  </pic:blipFill>
+                  <pic:spPr>
+                    <a:xfrm>
+                      <a:off x="0" y="0"/>
+                      <a:ext cx="5486400" cy="3429000"/>
+                    </a:xfrm>
+                    <a:prstGeom prst="rect">
+                      <a:avLst/>
+                    </a:prstGeom>
+                  </pic:spPr>
+                </pic:pic>
+              </a:graphicData>
+            </a:graphic>
+          </wp:inline>
+        </w:drawing>
+      </w:r>
+    </w:p>
     <w:sectPr>
-      <w:footerReference w:type="default" r:id="rId11"/>
+      <w:footerReference w:type="default" r:id="rId15"/>
       <w:pgSz w:w="12240" w:h="15840"/>
       <w:pgMar w:top="1728" w:right="1800" w:bottom="1440" w:left="1800" w:header="720" w:footer="720" w:gutter="0"/>
       <w:pgNumType w:start="0"/>
@@ -1272,7 +1750,7 @@
       <w:rPr>
         <w:noProof/>
       </w:rPr>
-      <w:t>4</w:t>
+      <w:t>5</w:t>
     </w:r>
     <w:r>
       <w:fldChar w:fldCharType="end"/>
@@ -1580,6 +2058,119 @@
     </w:lvl>
   </w:abstractNum>
   <w:abstractNum w:abstractNumId="11">
+    <w:nsid w:val="043D3EFF"/>
+    <w:multiLevelType w:val="hybridMultilevel"/>
+    <w:tmpl w:val="EDA68668"/>
+    <w:lvl w:ilvl="0" w:tplc="0809000B">
+      <w:start w:val="1"/>
+      <w:numFmt w:val="bullet"/>
+      <w:lvlText w:val=""/>
+      <w:lvlJc w:val="left"/>
+      <w:pPr>
+        <w:ind w:left="720" w:hanging="360"/>
+      </w:pPr>
+      <w:rPr>
+        <w:rFonts w:ascii="Wingdings" w:hAnsi="Wingdings" w:hint="default"/>
+      </w:rPr>
+    </w:lvl>
+    <w:lvl w:ilvl="1" w:tplc="08090003" w:tentative="1">
+      <w:start w:val="1"/>
+      <w:numFmt w:val="bullet"/>
+      <w:lvlText w:val="o"/>
+      <w:lvlJc w:val="left"/>
+      <w:pPr>
+        <w:ind w:left="1440" w:hanging="360"/>
+      </w:pPr>
+      <w:rPr>
+        <w:rFonts w:ascii="Courier New" w:hAnsi="Courier New" w:cs="Courier New" w:hint="default"/>
+      </w:rPr>
+    </w:lvl>
+    <w:lvl w:ilvl="2" w:tplc="08090005" w:tentative="1">
+      <w:start w:val="1"/>
+      <w:numFmt w:val="bullet"/>
+      <w:lvlText w:val=""/>
+      <w:lvlJc w:val="left"/>
+      <w:pPr>
+        <w:ind w:left="2160" w:hanging="360"/>
+      </w:pPr>
+      <w:rPr>
+        <w:rFonts w:ascii="Wingdings" w:hAnsi="Wingdings" w:hint="default"/>
+      </w:rPr>
+    </w:lvl>
+    <w:lvl w:ilvl="3" w:tplc="08090001" w:tentative="1">
+      <w:start w:val="1"/>
+      <w:numFmt w:val="bullet"/>
+      <w:lvlText w:val=""/>
+      <w:lvlJc w:val="left"/>
+      <w:pPr>
+        <w:ind w:left="2880" w:hanging="360"/>
+      </w:pPr>
+      <w:rPr>
+        <w:rFonts w:ascii="Symbol" w:hAnsi="Symbol" w:hint="default"/>
+      </w:rPr>
+    </w:lvl>
+    <w:lvl w:ilvl="4" w:tplc="08090003" w:tentative="1">
+      <w:start w:val="1"/>
+      <w:numFmt w:val="bullet"/>
+      <w:lvlText w:val="o"/>
+      <w:lvlJc w:val="left"/>
+      <w:pPr>
+        <w:ind w:left="3600" w:hanging="360"/>
+      </w:pPr>
+      <w:rPr>
+        <w:rFonts w:ascii="Courier New" w:hAnsi="Courier New" w:cs="Courier New" w:hint="default"/>
+      </w:rPr>
+    </w:lvl>
+    <w:lvl w:ilvl="5" w:tplc="08090005" w:tentative="1">
+      <w:start w:val="1"/>
+      <w:numFmt w:val="bullet"/>
+      <w:lvlText w:val=""/>
+      <w:lvlJc w:val="left"/>
+      <w:pPr>
+        <w:ind w:left="4320" w:hanging="360"/>
+      </w:pPr>
+      <w:rPr>
+        <w:rFonts w:ascii="Wingdings" w:hAnsi="Wingdings" w:hint="default"/>
+      </w:rPr>
+    </w:lvl>
+    <w:lvl w:ilvl="6" w:tplc="08090001" w:tentative="1">
+      <w:start w:val="1"/>
+      <w:numFmt w:val="bullet"/>
+      <w:lvlText w:val=""/>
+      <w:lvlJc w:val="left"/>
+      <w:pPr>
+        <w:ind w:left="5040" w:hanging="360"/>
+      </w:pPr>
+      <w:rPr>
+        <w:rFonts w:ascii="Symbol" w:hAnsi="Symbol" w:hint="default"/>
+      </w:rPr>
+    </w:lvl>
+    <w:lvl w:ilvl="7" w:tplc="08090003" w:tentative="1">
+      <w:start w:val="1"/>
+      <w:numFmt w:val="bullet"/>
+      <w:lvlText w:val="o"/>
+      <w:lvlJc w:val="left"/>
+      <w:pPr>
+        <w:ind w:left="5760" w:hanging="360"/>
+      </w:pPr>
+      <w:rPr>
+        <w:rFonts w:ascii="Courier New" w:hAnsi="Courier New" w:cs="Courier New" w:hint="default"/>
+      </w:rPr>
+    </w:lvl>
+    <w:lvl w:ilvl="8" w:tplc="08090005" w:tentative="1">
+      <w:start w:val="1"/>
+      <w:numFmt w:val="bullet"/>
+      <w:lvlText w:val=""/>
+      <w:lvlJc w:val="left"/>
+      <w:pPr>
+        <w:ind w:left="6480" w:hanging="360"/>
+      </w:pPr>
+      <w:rPr>
+        <w:rFonts w:ascii="Wingdings" w:hAnsi="Wingdings" w:hint="default"/>
+      </w:rPr>
+    </w:lvl>
+  </w:abstractNum>
+  <w:abstractNum w:abstractNumId="12">
     <w:nsid w:val="0D483622"/>
     <w:multiLevelType w:val="multilevel"/>
     <w:tmpl w:val="04090023"/>
@@ -1666,7 +2257,7 @@
       </w:pPr>
     </w:lvl>
   </w:abstractNum>
-  <w:abstractNum w:abstractNumId="12">
+  <w:abstractNum w:abstractNumId="13">
     <w:nsid w:val="20662F58"/>
     <w:multiLevelType w:val="hybridMultilevel"/>
     <w:tmpl w:val="021C51CA"/>
@@ -1779,7 +2370,7 @@
       </w:rPr>
     </w:lvl>
   </w:abstractNum>
-  <w:abstractNum w:abstractNumId="13">
+  <w:abstractNum w:abstractNumId="14">
     <w:nsid w:val="34E326FD"/>
     <w:multiLevelType w:val="hybridMultilevel"/>
     <w:tmpl w:val="C72C5A66"/>
@@ -1892,7 +2483,7 @@
       </w:rPr>
     </w:lvl>
   </w:abstractNum>
-  <w:abstractNum w:abstractNumId="14">
+  <w:abstractNum w:abstractNumId="15">
     <w:nsid w:val="47164D09"/>
     <w:multiLevelType w:val="multilevel"/>
     <w:tmpl w:val="0409001F"/>
@@ -1978,7 +2569,120 @@
       </w:pPr>
     </w:lvl>
   </w:abstractNum>
-  <w:abstractNum w:abstractNumId="15">
+  <w:abstractNum w:abstractNumId="16">
+    <w:nsid w:val="578C654C"/>
+    <w:multiLevelType w:val="hybridMultilevel"/>
+    <w:tmpl w:val="A8F06F7C"/>
+    <w:lvl w:ilvl="0" w:tplc="0809000B">
+      <w:start w:val="1"/>
+      <w:numFmt w:val="bullet"/>
+      <w:lvlText w:val=""/>
+      <w:lvlJc w:val="left"/>
+      <w:pPr>
+        <w:ind w:left="720" w:hanging="360"/>
+      </w:pPr>
+      <w:rPr>
+        <w:rFonts w:ascii="Wingdings" w:hAnsi="Wingdings" w:hint="default"/>
+      </w:rPr>
+    </w:lvl>
+    <w:lvl w:ilvl="1" w:tplc="08090003" w:tentative="1">
+      <w:start w:val="1"/>
+      <w:numFmt w:val="bullet"/>
+      <w:lvlText w:val="o"/>
+      <w:lvlJc w:val="left"/>
+      <w:pPr>
+        <w:ind w:left="1440" w:hanging="360"/>
+      </w:pPr>
+      <w:rPr>
+        <w:rFonts w:ascii="Courier New" w:hAnsi="Courier New" w:cs="Courier New" w:hint="default"/>
+      </w:rPr>
+    </w:lvl>
+    <w:lvl w:ilvl="2" w:tplc="08090005" w:tentative="1">
+      <w:start w:val="1"/>
+      <w:numFmt w:val="bullet"/>
+      <w:lvlText w:val=""/>
+      <w:lvlJc w:val="left"/>
+      <w:pPr>
+        <w:ind w:left="2160" w:hanging="360"/>
+      </w:pPr>
+      <w:rPr>
+        <w:rFonts w:ascii="Wingdings" w:hAnsi="Wingdings" w:hint="default"/>
+      </w:rPr>
+    </w:lvl>
+    <w:lvl w:ilvl="3" w:tplc="08090001" w:tentative="1">
+      <w:start w:val="1"/>
+      <w:numFmt w:val="bullet"/>
+      <w:lvlText w:val=""/>
+      <w:lvlJc w:val="left"/>
+      <w:pPr>
+        <w:ind w:left="2880" w:hanging="360"/>
+      </w:pPr>
+      <w:rPr>
+        <w:rFonts w:ascii="Symbol" w:hAnsi="Symbol" w:hint="default"/>
+      </w:rPr>
+    </w:lvl>
+    <w:lvl w:ilvl="4" w:tplc="08090003" w:tentative="1">
+      <w:start w:val="1"/>
+      <w:numFmt w:val="bullet"/>
+      <w:lvlText w:val="o"/>
+      <w:lvlJc w:val="left"/>
+      <w:pPr>
+        <w:ind w:left="3600" w:hanging="360"/>
+      </w:pPr>
+      <w:rPr>
+        <w:rFonts w:ascii="Courier New" w:hAnsi="Courier New" w:cs="Courier New" w:hint="default"/>
+      </w:rPr>
+    </w:lvl>
+    <w:lvl w:ilvl="5" w:tplc="08090005" w:tentative="1">
+      <w:start w:val="1"/>
+      <w:numFmt w:val="bullet"/>
+      <w:lvlText w:val=""/>
+      <w:lvlJc w:val="left"/>
+      <w:pPr>
+        <w:ind w:left="4320" w:hanging="360"/>
+      </w:pPr>
+      <w:rPr>
+        <w:rFonts w:ascii="Wingdings" w:hAnsi="Wingdings" w:hint="default"/>
+      </w:rPr>
+    </w:lvl>
+    <w:lvl w:ilvl="6" w:tplc="08090001" w:tentative="1">
+      <w:start w:val="1"/>
+      <w:numFmt w:val="bullet"/>
+      <w:lvlText w:val=""/>
+      <w:lvlJc w:val="left"/>
+      <w:pPr>
+        <w:ind w:left="5040" w:hanging="360"/>
+      </w:pPr>
+      <w:rPr>
+        <w:rFonts w:ascii="Symbol" w:hAnsi="Symbol" w:hint="default"/>
+      </w:rPr>
+    </w:lvl>
+    <w:lvl w:ilvl="7" w:tplc="08090003" w:tentative="1">
+      <w:start w:val="1"/>
+      <w:numFmt w:val="bullet"/>
+      <w:lvlText w:val="o"/>
+      <w:lvlJc w:val="left"/>
+      <w:pPr>
+        <w:ind w:left="5760" w:hanging="360"/>
+      </w:pPr>
+      <w:rPr>
+        <w:rFonts w:ascii="Courier New" w:hAnsi="Courier New" w:cs="Courier New" w:hint="default"/>
+      </w:rPr>
+    </w:lvl>
+    <w:lvl w:ilvl="8" w:tplc="08090005" w:tentative="1">
+      <w:start w:val="1"/>
+      <w:numFmt w:val="bullet"/>
+      <w:lvlText w:val=""/>
+      <w:lvlJc w:val="left"/>
+      <w:pPr>
+        <w:ind w:left="6480" w:hanging="360"/>
+      </w:pPr>
+      <w:rPr>
+        <w:rFonts w:ascii="Wingdings" w:hAnsi="Wingdings" w:hint="default"/>
+      </w:rPr>
+    </w:lvl>
+  </w:abstractNum>
+  <w:abstractNum w:abstractNumId="17">
     <w:nsid w:val="62896025"/>
     <w:multiLevelType w:val="hybridMultilevel"/>
     <w:tmpl w:val="62D2B25A"/>
@@ -2091,7 +2795,7 @@
       </w:rPr>
     </w:lvl>
   </w:abstractNum>
-  <w:abstractNum w:abstractNumId="16">
+  <w:abstractNum w:abstractNumId="18">
     <w:nsid w:val="730B4D33"/>
     <w:multiLevelType w:val="hybridMultilevel"/>
     <w:tmpl w:val="C9D22C1A"/>
@@ -2105,6 +2809,119 @@
       </w:pPr>
       <w:rPr>
         <w:rFonts w:ascii="Symbol" w:hAnsi="Symbol" w:hint="default"/>
+      </w:rPr>
+    </w:lvl>
+    <w:lvl w:ilvl="1" w:tplc="08090003" w:tentative="1">
+      <w:start w:val="1"/>
+      <w:numFmt w:val="bullet"/>
+      <w:lvlText w:val="o"/>
+      <w:lvlJc w:val="left"/>
+      <w:pPr>
+        <w:ind w:left="1440" w:hanging="360"/>
+      </w:pPr>
+      <w:rPr>
+        <w:rFonts w:ascii="Courier New" w:hAnsi="Courier New" w:cs="Courier New" w:hint="default"/>
+      </w:rPr>
+    </w:lvl>
+    <w:lvl w:ilvl="2" w:tplc="08090005" w:tentative="1">
+      <w:start w:val="1"/>
+      <w:numFmt w:val="bullet"/>
+      <w:lvlText w:val=""/>
+      <w:lvlJc w:val="left"/>
+      <w:pPr>
+        <w:ind w:left="2160" w:hanging="360"/>
+      </w:pPr>
+      <w:rPr>
+        <w:rFonts w:ascii="Wingdings" w:hAnsi="Wingdings" w:hint="default"/>
+      </w:rPr>
+    </w:lvl>
+    <w:lvl w:ilvl="3" w:tplc="08090001" w:tentative="1">
+      <w:start w:val="1"/>
+      <w:numFmt w:val="bullet"/>
+      <w:lvlText w:val=""/>
+      <w:lvlJc w:val="left"/>
+      <w:pPr>
+        <w:ind w:left="2880" w:hanging="360"/>
+      </w:pPr>
+      <w:rPr>
+        <w:rFonts w:ascii="Symbol" w:hAnsi="Symbol" w:hint="default"/>
+      </w:rPr>
+    </w:lvl>
+    <w:lvl w:ilvl="4" w:tplc="08090003" w:tentative="1">
+      <w:start w:val="1"/>
+      <w:numFmt w:val="bullet"/>
+      <w:lvlText w:val="o"/>
+      <w:lvlJc w:val="left"/>
+      <w:pPr>
+        <w:ind w:left="3600" w:hanging="360"/>
+      </w:pPr>
+      <w:rPr>
+        <w:rFonts w:ascii="Courier New" w:hAnsi="Courier New" w:cs="Courier New" w:hint="default"/>
+      </w:rPr>
+    </w:lvl>
+    <w:lvl w:ilvl="5" w:tplc="08090005" w:tentative="1">
+      <w:start w:val="1"/>
+      <w:numFmt w:val="bullet"/>
+      <w:lvlText w:val=""/>
+      <w:lvlJc w:val="left"/>
+      <w:pPr>
+        <w:ind w:left="4320" w:hanging="360"/>
+      </w:pPr>
+      <w:rPr>
+        <w:rFonts w:ascii="Wingdings" w:hAnsi="Wingdings" w:hint="default"/>
+      </w:rPr>
+    </w:lvl>
+    <w:lvl w:ilvl="6" w:tplc="08090001" w:tentative="1">
+      <w:start w:val="1"/>
+      <w:numFmt w:val="bullet"/>
+      <w:lvlText w:val=""/>
+      <w:lvlJc w:val="left"/>
+      <w:pPr>
+        <w:ind w:left="5040" w:hanging="360"/>
+      </w:pPr>
+      <w:rPr>
+        <w:rFonts w:ascii="Symbol" w:hAnsi="Symbol" w:hint="default"/>
+      </w:rPr>
+    </w:lvl>
+    <w:lvl w:ilvl="7" w:tplc="08090003" w:tentative="1">
+      <w:start w:val="1"/>
+      <w:numFmt w:val="bullet"/>
+      <w:lvlText w:val="o"/>
+      <w:lvlJc w:val="left"/>
+      <w:pPr>
+        <w:ind w:left="5760" w:hanging="360"/>
+      </w:pPr>
+      <w:rPr>
+        <w:rFonts w:ascii="Courier New" w:hAnsi="Courier New" w:cs="Courier New" w:hint="default"/>
+      </w:rPr>
+    </w:lvl>
+    <w:lvl w:ilvl="8" w:tplc="08090005" w:tentative="1">
+      <w:start w:val="1"/>
+      <w:numFmt w:val="bullet"/>
+      <w:lvlText w:val=""/>
+      <w:lvlJc w:val="left"/>
+      <w:pPr>
+        <w:ind w:left="6480" w:hanging="360"/>
+      </w:pPr>
+      <w:rPr>
+        <w:rFonts w:ascii="Wingdings" w:hAnsi="Wingdings" w:hint="default"/>
+      </w:rPr>
+    </w:lvl>
+  </w:abstractNum>
+  <w:abstractNum w:abstractNumId="19">
+    <w:nsid w:val="79EB0ED4"/>
+    <w:multiLevelType w:val="hybridMultilevel"/>
+    <w:tmpl w:val="3016498E"/>
+    <w:lvl w:ilvl="0" w:tplc="0809000B">
+      <w:start w:val="1"/>
+      <w:numFmt w:val="bullet"/>
+      <w:lvlText w:val=""/>
+      <w:lvlJc w:val="left"/>
+      <w:pPr>
+        <w:ind w:left="720" w:hanging="360"/>
+      </w:pPr>
+      <w:rPr>
+        <w:rFonts w:ascii="Wingdings" w:hAnsi="Wingdings" w:hint="default"/>
       </w:rPr>
     </w:lvl>
     <w:lvl w:ilvl="1" w:tplc="08090003" w:tentative="1">
@@ -2217,13 +3034,13 @@
     <w:abstractNumId w:val="9"/>
   </w:num>
   <w:num w:numId="5">
-    <w:abstractNumId w:val="14"/>
+    <w:abstractNumId w:val="15"/>
   </w:num>
   <w:num w:numId="6">
     <w:abstractNumId w:val="10"/>
   </w:num>
   <w:num w:numId="7">
-    <w:abstractNumId w:val="11"/>
+    <w:abstractNumId w:val="12"/>
   </w:num>
   <w:num w:numId="8">
     <w:abstractNumId w:val="7"/>
@@ -2250,16 +3067,25 @@
     <w:abstractNumId w:val="0"/>
   </w:num>
   <w:num w:numId="16">
-    <w:abstractNumId w:val="15"/>
+    <w:abstractNumId w:val="17"/>
   </w:num>
   <w:num w:numId="17">
-    <w:abstractNumId w:val="16"/>
+    <w:abstractNumId w:val="18"/>
   </w:num>
   <w:num w:numId="18">
+    <w:abstractNumId w:val="14"/>
+  </w:num>
+  <w:num w:numId="19">
     <w:abstractNumId w:val="13"/>
   </w:num>
-  <w:num w:numId="19">
-    <w:abstractNumId w:val="12"/>
+  <w:num w:numId="20">
+    <w:abstractNumId w:val="11"/>
+  </w:num>
+  <w:num w:numId="21">
+    <w:abstractNumId w:val="19"/>
+  </w:num>
+  <w:num w:numId="22">
+    <w:abstractNumId w:val="16"/>
   </w:num>
 </w:numbering>
 </file>
@@ -2388,6 +3214,7 @@
     <w:lsdException w:name="HTML Sample" w:semiHidden="1" w:unhideWhenUsed="1"/>
     <w:lsdException w:name="HTML Typewriter" w:semiHidden="1" w:unhideWhenUsed="1"/>
     <w:lsdException w:name="HTML Variable" w:semiHidden="1" w:unhideWhenUsed="1"/>
+    <w:lsdException w:name="Normal Table" w:semiHidden="1" w:unhideWhenUsed="1"/>
     <w:lsdException w:name="annotation subject" w:semiHidden="1" w:unhideWhenUsed="1"/>
     <w:lsdException w:name="No List" w:semiHidden="1" w:unhideWhenUsed="1"/>
     <w:lsdException w:name="Outline List 1" w:semiHidden="1" w:unhideWhenUsed="1"/>
@@ -2434,8 +3261,10 @@
     <w:lsdException w:name="Table Subtle 2" w:semiHidden="1" w:unhideWhenUsed="1"/>
     <w:lsdException w:name="Table Web 1" w:semiHidden="1" w:unhideWhenUsed="1"/>
     <w:lsdException w:name="Table Web 2" w:semiHidden="1" w:unhideWhenUsed="1"/>
+    <w:lsdException w:name="Table Web 3" w:semiHidden="1" w:unhideWhenUsed="1"/>
     <w:lsdException w:name="Balloon Text" w:semiHidden="1" w:unhideWhenUsed="1"/>
     <w:lsdException w:name="Table Grid" w:uiPriority="39"/>
+    <w:lsdException w:name="Table Theme" w:semiHidden="1" w:unhideWhenUsed="1"/>
     <w:lsdException w:name="Placeholder Text" w:semiHidden="1"/>
     <w:lsdException w:name="No Spacing" w:semiHidden="1" w:uiPriority="1" w:unhideWhenUsed="1" w:qFormat="1"/>
     <w:lsdException w:name="Light Shading" w:uiPriority="60"/>
@@ -3470,7 +4299,6 @@
     <w:basedOn w:val="Normal"/>
     <w:link w:val="HTMLPreformattedChar"/>
     <w:uiPriority w:val="99"/>
-    <w:semiHidden/>
     <w:unhideWhenUsed/>
     <w:rsid w:val="00C6554A"/>
     <w:pPr>
@@ -3486,7 +4314,6 @@
     <w:basedOn w:val="DefaultParagraphFont"/>
     <w:link w:val="HTMLPreformatted"/>
     <w:uiPriority w:val="99"/>
-    <w:semiHidden/>
     <w:rsid w:val="00C6554A"/>
     <w:rPr>
       <w:rFonts w:ascii="Consolas" w:hAnsi="Consolas"/>
@@ -3510,7 +4337,6 @@
     <w:name w:val="Hyperlink"/>
     <w:basedOn w:val="DefaultParagraphFont"/>
     <w:uiPriority w:val="99"/>
-    <w:semiHidden/>
     <w:unhideWhenUsed/>
     <w:rsid w:val="00C6554A"/>
     <w:rPr>

--- a/Documentation.docx
+++ b/Documentation.docx
@@ -1750,7 +1750,7 @@
       <w:rPr>
         <w:noProof/>
       </w:rPr>
-      <w:t>5</w:t>
+      <w:t>10</w:t>
     </w:r>
     <w:r>
       <w:fldChar w:fldCharType="end"/>

--- a/Documentation.docx
+++ b/Documentation.docx
@@ -823,10 +823,7 @@
         <w:pStyle w:val="Heading1"/>
       </w:pPr>
       <w:r>
-        <w:t>How to run this project</w:t>
-      </w:r>
-      <w:r>
-        <w:t>:</w:t>
+        <w:t>How to run this project:</w:t>
       </w:r>
     </w:p>
     <w:p>
@@ -1176,7 +1173,33 @@
         <w:rPr>
           <w:sz w:val="24"/>
         </w:rPr>
-        <w:t xml:space="preserve">I have tested my project many times now and I understand that there is still many errors and that the database isn’t working but from the amount of tests I have done and the errors that I have received it is my understanding that the web browser are a poor choice to use to test the this project as show above. This made it very difficult to produce a suffice project. I have ran both IOS emulators and web browsers to test this project to see would it be possible to fix the errors that I found in the developer tools of the web browser. I have researched many solutions to these errors and I have tried many of them as you can see from my </w:t>
+        <w:t xml:space="preserve">I have tested my project many times now </w:t>
+      </w:r>
+      <w:r>
+        <w:rPr>
+          <w:sz w:val="24"/>
+        </w:rPr>
+        <w:t>and don’t seem to have any errors appearing in the developer mode in the Chrome web browser.</w:t>
+      </w:r>
+      <w:r>
+        <w:rPr>
+          <w:sz w:val="24"/>
+        </w:rPr>
+        <w:t xml:space="preserve"> </w:t>
+      </w:r>
+      <w:r>
+        <w:rPr>
+          <w:sz w:val="24"/>
+        </w:rPr>
+        <w:t>I understand</w:t>
+      </w:r>
+      <w:bookmarkStart w:id="5" w:name="_GoBack"/>
+      <w:bookmarkEnd w:id="5"/>
+      <w:r>
+        <w:rPr>
+          <w:sz w:val="24"/>
+        </w:rPr>
+        <w:t xml:space="preserve"> that the database isn’t working but from the amount of tests I have done and the errors that I have received it is my understanding that the web browser are a poor choice to use to test the this project as show above. This made it very difficult to produce a suffice project. I have ran both IOS emulators and web browsers to test this project to see would it be possible to fix the errors that I found in the developer tools of the web browser. I have researched many solutions to these errors and I have tried many of them as you can see from my </w:t>
       </w:r>
       <w:r>
         <w:rPr>
@@ -1191,12 +1214,6 @@
           <w:sz w:val="24"/>
         </w:rPr>
         <w:instrText xml:space="preserve"> HYPERLINK "https://github.com/damienj252/MathHelperApp" </w:instrText>
-      </w:r>
-      <w:r>
-        <w:rPr>
-          <w:color w:val="007DEB" w:themeColor="background2" w:themeShade="80"/>
-          <w:sz w:val="24"/>
-        </w:rPr>
       </w:r>
       <w:r>
         <w:rPr>
@@ -1243,20 +1260,14 @@
         <w:rPr>
           <w:sz w:val="24"/>
         </w:rPr>
+        <w:lastRenderedPageBreak/>
         <w:t>anyone</w:t>
       </w:r>
       <w:r>
         <w:rPr>
           <w:sz w:val="24"/>
         </w:rPr>
-        <w:t xml:space="preserve"> interested in creating an Ionic project to </w:t>
-      </w:r>
-      <w:r>
-        <w:rPr>
-          <w:sz w:val="24"/>
-        </w:rPr>
-        <w:lastRenderedPageBreak/>
-        <w:t>make a separate copy of their project as I have had many issues with updating my project on my GitHub repository. This caused some unwanted files to be created as well as complications with the config.js file and also many other files with random text in each file that I had to then del</w:t>
+        <w:t xml:space="preserve"> interested in creating an Ionic project to make a separate copy of their project as I have had many issues with updating my project on my GitHub repository. This caused some unwanted files to be created as well as complications with the config.js file and also many other files with random text in each file that I had to then del</w:t>
       </w:r>
       <w:r>
         <w:rPr>
@@ -1264,8 +1275,6 @@
         </w:rPr>
         <w:t>e</w:t>
       </w:r>
-      <w:bookmarkStart w:id="5" w:name="_GoBack"/>
-      <w:bookmarkEnd w:id="5"/>
       <w:r>
         <w:rPr>
           <w:sz w:val="24"/>
@@ -1573,10 +1582,7 @@
       </w:pPr>
       <w:r>
         <w:lastRenderedPageBreak/>
-        <w:t>Errors in web browsers</w:t>
-      </w:r>
-      <w:r>
-        <w:t>:</w:t>
+        <w:t>Errors in web browsers:</w:t>
       </w:r>
     </w:p>
     <w:p>
@@ -1750,7 +1756,7 @@
       <w:rPr>
         <w:noProof/>
       </w:rPr>
-      <w:t>10</w:t>
+      <w:t>4</w:t>
     </w:r>
     <w:r>
       <w:fldChar w:fldCharType="end"/>
